--- a/Scheda Allenamento 2 (uomo) attrezzi.docx
+++ b/Scheda Allenamento 2 (uomo) attrezzi.docx
@@ -631,7 +631,6 @@
           <w:p>
             <w:pPr>
               <w:pStyle w:val="TableParagraph"/>
-              <w:ind w:right="186"/>
               <w:jc w:val="center"/>
             </w:pPr>
             <w:r>
@@ -690,7 +689,7 @@
               <w:jc w:val="center"/>
             </w:pPr>
             <w:r>
-              <w:t>TRX BICEP CURLS</w:t>
+              <w:t>ALTERNATIVE FLOOR PRESS</w:t>
             </w:r>
           </w:p>
         </w:tc>
@@ -752,7 +751,6 @@
           <w:p>
             <w:pPr>
               <w:pStyle w:val="TableParagraph"/>
-              <w:ind w:right="184"/>
               <w:jc w:val="center"/>
             </w:pPr>
             <w:r>
@@ -871,7 +869,6 @@
           <w:p>
             <w:pPr>
               <w:pStyle w:val="TableParagraph"/>
-              <w:ind w:right="234"/>
               <w:jc w:val="center"/>
             </w:pPr>
             <w:r>
@@ -987,7 +984,6 @@
           <w:p>
             <w:pPr>
               <w:pStyle w:val="TableParagraph"/>
-              <w:ind w:right="234"/>
               <w:jc w:val="center"/>
             </w:pPr>
             <w:r>
@@ -1006,8 +1002,19 @@
               <w:jc w:val="center"/>
             </w:pPr>
             <w:r>
-              <w:t>GAMBE/ADDOME/BRACCIA</w:t>
-            </w:r>
+              <w:t>GAMBE/ADDOME</w:t>
+            </w:r>
+            <w:proofErr w:type="gramStart"/>
+            <w:r>
+              <w:t>/</w:t>
+            </w:r>
+            <w:r>
+              <w:t xml:space="preserve">  </w:t>
+            </w:r>
+            <w:r>
+              <w:t>BRACCIA</w:t>
+            </w:r>
+            <w:proofErr w:type="gramEnd"/>
           </w:p>
         </w:tc>
       </w:tr>
@@ -1047,7 +1054,7 @@
               <w:jc w:val="center"/>
             </w:pPr>
             <w:r>
-              <w:t>PUSH UP</w:t>
+              <w:t>TRX PLANK</w:t>
             </w:r>
           </w:p>
         </w:tc>
@@ -1062,7 +1069,7 @@
               <w:jc w:val="center"/>
             </w:pPr>
             <w:r>
-              <w:t>2</w:t>
+              <w:t>//</w:t>
             </w:r>
           </w:p>
         </w:tc>
@@ -1077,33 +1084,32 @@
               <w:jc w:val="center"/>
             </w:pPr>
             <w:r>
+              <w:t>5 MIN.</w:t>
+            </w:r>
+          </w:p>
+        </w:tc>
+        <w:tc>
+          <w:tcPr>
+            <w:tcW w:w="1516" w:type="dxa"/>
+          </w:tcPr>
+          <w:p>
+            <w:pPr>
+              <w:pStyle w:val="TableParagraph"/>
+              <w:ind w:left="388" w:right="515"/>
+              <w:jc w:val="center"/>
+            </w:pPr>
+            <w:r>
               <w:t>//</w:t>
             </w:r>
           </w:p>
         </w:tc>
         <w:tc>
           <w:tcPr>
-            <w:tcW w:w="1516" w:type="dxa"/>
-          </w:tcPr>
-          <w:p>
-            <w:pPr>
-              <w:pStyle w:val="TableParagraph"/>
-              <w:ind w:left="388" w:right="515"/>
-              <w:jc w:val="center"/>
-            </w:pPr>
-            <w:r>
-              <w:t>15</w:t>
-            </w:r>
-          </w:p>
-        </w:tc>
-        <w:tc>
-          <w:tcPr>
             <w:tcW w:w="1213" w:type="dxa"/>
           </w:tcPr>
           <w:p>
             <w:pPr>
               <w:pStyle w:val="TableParagraph"/>
-              <w:ind w:right="234"/>
               <w:jc w:val="center"/>
             </w:pPr>
             <w:r>
@@ -1122,7 +1128,7 @@
               <w:jc w:val="center"/>
             </w:pPr>
             <w:r>
-              <w:t>PETTO/BRACCIA</w:t>
+              <w:t>ADDOME/PETTO/BRACCIA</w:t>
             </w:r>
           </w:p>
         </w:tc>
@@ -1164,7 +1170,7 @@
               <w:jc w:val="center"/>
             </w:pPr>
             <w:r>
-              <w:t>ALTERNATIVE FLOOR PRESS</w:t>
+              <w:t>FOAM ROLLER BENCH PRESS CON MANUBRI</w:t>
             </w:r>
           </w:p>
         </w:tc>
@@ -1179,7 +1185,7 @@
               <w:jc w:val="center"/>
             </w:pPr>
             <w:r>
-              <w:t>2</w:t>
+              <w:t>3</w:t>
             </w:r>
           </w:p>
         </w:tc>
@@ -1211,7 +1217,10 @@
               <w:jc w:val="center"/>
             </w:pPr>
             <w:r>
-              <w:t>10</w:t>
+              <w:t>1</w:t>
+            </w:r>
+            <w:r>
+              <w:t>5</w:t>
             </w:r>
           </w:p>
         </w:tc>
@@ -1223,7 +1232,6 @@
             <w:pPr>
               <w:pStyle w:val="TableParagraph"/>
               <w:spacing w:before="1" w:line="240" w:lineRule="auto"/>
-              <w:ind w:right="234"/>
               <w:jc w:val="center"/>
             </w:pPr>
             <w:r>
@@ -1243,10 +1251,10 @@
               <w:jc w:val="center"/>
             </w:pPr>
             <w:r>
-              <w:t>ADDOME</w:t>
-            </w:r>
-            <w:r>
-              <w:t>/</w:t>
+              <w:t>ADDOME/PETTO/</w:t>
+            </w:r>
+            <w:r>
+              <w:t xml:space="preserve"> </w:t>
             </w:r>
             <w:r>
               <w:t>BRACCIA</w:t>
@@ -1286,12 +1294,11 @@
           <w:p>
             <w:pPr>
               <w:pStyle w:val="TableParagraph"/>
-              <w:spacing w:line="248" w:lineRule="exact"/>
               <w:ind w:left="107"/>
               <w:jc w:val="center"/>
             </w:pPr>
             <w:r>
-              <w:t>PUSH PRESS CON MANUBRI</w:t>
+              <w:t>TRX BICEP CURLS</w:t>
             </w:r>
           </w:p>
         </w:tc>
@@ -1307,7 +1314,7 @@
               <w:jc w:val="center"/>
             </w:pPr>
             <w:r>
-              <w:t>3</w:t>
+              <w:t>2</w:t>
             </w:r>
           </w:p>
         </w:tc>
@@ -1339,7 +1346,7 @@
               <w:jc w:val="center"/>
             </w:pPr>
             <w:r>
-              <w:t>20</w:t>
+              <w:t>15</w:t>
             </w:r>
           </w:p>
         </w:tc>
@@ -1350,8 +1357,10 @@
           <w:p>
             <w:pPr>
               <w:pStyle w:val="TableParagraph"/>
+              <w:tabs>
+                <w:tab w:val="left" w:pos="1201"/>
+              </w:tabs>
               <w:spacing w:before="1" w:line="240" w:lineRule="auto"/>
-              <w:ind w:right="234"/>
               <w:jc w:val="center"/>
             </w:pPr>
             <w:r>
@@ -1366,12 +1375,11 @@
           <w:p>
             <w:pPr>
               <w:pStyle w:val="TableParagraph"/>
-              <w:spacing w:before="1" w:line="240" w:lineRule="auto"/>
               <w:ind w:left="108"/>
               <w:jc w:val="center"/>
             </w:pPr>
             <w:r>
-              <w:t>ADDOME/PETTO</w:t>
+              <w:t>ADDOME/BRACCIA</w:t>
             </w:r>
           </w:p>
         </w:tc>
